--- a/FD01-EPIS-Informe de Factibilidad.docx
+++ b/FD01-EPIS-Informe de Factibilidad.docx
@@ -20,12 +20,12 @@
           <wp:inline distB="0" distT="0" distL="0" distR="0">
             <wp:extent cx="994867" cy="1337361"/>
             <wp:effectExtent b="0" l="0" r="0" t="0"/>
-            <wp:docPr descr="C:\Users\EPIS\Documents\upt.png" id="5" name="image4.png"/>
+            <wp:docPr descr="C:\Users\EPIS\Documents\upt.png" id="5" name="image1.png"/>
             <a:graphic>
               <a:graphicData uri="http://schemas.openxmlformats.org/drawingml/2006/picture">
                 <pic:pic>
                   <pic:nvPicPr>
-                    <pic:cNvPr descr="C:\Users\EPIS\Documents\upt.png" id="0" name="image4.png"/>
+                    <pic:cNvPr descr="C:\Users\EPIS\Documents\upt.png" id="0" name="image1.png"/>
                     <pic:cNvPicPr preferRelativeResize="0"/>
                   </pic:nvPicPr>
                   <pic:blipFill>
@@ -4227,7 +4227,7 @@
                 <w:szCs w:val="24"/>
                 <w:rtl w:val="0"/>
               </w:rPr>
-              <w:t xml:space="preserve">1 servidor dedicado con Windows Server (Elastika)</w:t>
+              <w:t xml:space="preserve">1 servidor dedicado con Windows Server (Azure)</w:t>
             </w:r>
           </w:p>
         </w:tc>
@@ -4577,7 +4577,7 @@
                 <w:szCs w:val="24"/>
                 <w:rtl w:val="0"/>
               </w:rPr>
-              <w:t xml:space="preserve">MySQL 8 para gestionar los datos</w:t>
+              <w:t xml:space="preserve">Azure</w:t>
             </w:r>
           </w:p>
         </w:tc>
@@ -5201,58 +5201,45 @@
           <w:szCs w:val="24"/>
           <w:rtl w:val="0"/>
         </w:rPr>
-        <w:t xml:space="preserve">Se presenta a continuación la descripción de los gastos de los </w:t>
-      </w:r>
-      <w:r>
-        <w:rPr>
-          <w:b w:val="1"/>
-          <w:sz w:val="24"/>
-          <w:szCs w:val="24"/>
-          <w:rtl w:val="0"/>
-        </w:rPr>
-        <w:t xml:space="preserve">artículos por adquirir</w:t>
-      </w:r>
-      <w:r>
-        <w:rPr>
-          <w:sz w:val="24"/>
-          <w:szCs w:val="24"/>
-          <w:rtl w:val="0"/>
-        </w:rPr>
-        <w:t xml:space="preserve">, incluyendo una </w:t>
-      </w:r>
-      <w:r>
-        <w:rPr>
-          <w:b w:val="1"/>
-          <w:sz w:val="24"/>
-          <w:szCs w:val="24"/>
-          <w:rtl w:val="0"/>
-        </w:rPr>
-        <w:t xml:space="preserve">computadora</w:t>
-      </w:r>
-      <w:r>
-        <w:rPr>
-          <w:sz w:val="24"/>
-          <w:szCs w:val="24"/>
-          <w:rtl w:val="0"/>
-        </w:rPr>
-        <w:t xml:space="preserve">,  junto con sus especificaciones técnicas detalladas y el </w:t>
-      </w:r>
-      <w:r>
-        <w:rPr>
-          <w:b w:val="1"/>
-          <w:sz w:val="24"/>
-          <w:szCs w:val="24"/>
-          <w:rtl w:val="0"/>
-        </w:rPr>
-        <w:t xml:space="preserve">costo total</w:t>
-      </w:r>
-      <w:r>
-        <w:rPr>
-          <w:sz w:val="24"/>
-          <w:szCs w:val="24"/>
-          <w:rtl w:val="0"/>
-        </w:rPr>
-        <w:t xml:space="preserve"> de ambos equipos.</w:t>
+        <w:t xml:space="preserve">Se presenta a continuación la descripción de los gastos de los artículos por adquirir, incluyendo una computadora, junto con sus especificaciones técnicas detalladas y el costo total del equipo.</w:t>
+      </w:r>
+    </w:p>
+    <w:p>
+      <w:pPr>
+        <w:tabs>
+          <w:tab w:val="left" w:leader="none" w:pos="993"/>
+        </w:tabs>
+        <w:spacing w:after="240" w:before="240" w:lineRule="auto"/>
+        <w:ind w:left="720" w:firstLine="0"/>
+        <w:jc w:val="both"/>
+        <w:rPr>
+          <w:sz w:val="24"/>
+          <w:szCs w:val="24"/>
+        </w:rPr>
+      </w:pPr>
+      <w:r>
+        <w:rPr>
+          <w:rtl w:val="0"/>
+        </w:rPr>
+      </w:r>
+    </w:p>
+    <w:p>
+      <w:pPr>
+        <w:tabs>
+          <w:tab w:val="left" w:leader="none" w:pos="993"/>
+        </w:tabs>
+        <w:spacing w:after="240" w:before="240" w:lineRule="auto"/>
+        <w:ind w:left="720" w:firstLine="0"/>
+        <w:jc w:val="both"/>
+        <w:rPr>
+          <w:sz w:val="24"/>
+          <w:szCs w:val="24"/>
+        </w:rPr>
+      </w:pPr>
+      <w:r>
+        <w:rPr>
+          <w:rtl w:val="0"/>
+        </w:rPr>
       </w:r>
     </w:p>
     <w:p>
@@ -6093,7 +6080,7 @@
                 <w:szCs w:val="24"/>
                 <w:rtl w:val="0"/>
               </w:rPr>
-              <w:t xml:space="preserve">1 meses</w:t>
+              <w:t xml:space="preserve">3 meses</w:t>
             </w:r>
           </w:p>
         </w:tc>
@@ -6165,7 +6152,7 @@
                 <w:szCs w:val="24"/>
                 <w:rtl w:val="0"/>
               </w:rPr>
-              <w:t xml:space="preserve">S/ 50</w:t>
+              <w:t xml:space="preserve">S/ 150</w:t>
             </w:r>
           </w:p>
         </w:tc>
@@ -6243,7 +6230,7 @@
                 <w:szCs w:val="24"/>
                 <w:rtl w:val="0"/>
               </w:rPr>
-              <w:t xml:space="preserve"> meses</w:t>
+              <w:t xml:space="preserve"> 3 meses</w:t>
             </w:r>
           </w:p>
         </w:tc>
@@ -6315,7 +6302,7 @@
                 <w:szCs w:val="24"/>
                 <w:rtl w:val="0"/>
               </w:rPr>
-              <w:t xml:space="preserve">S/ 40</w:t>
+              <w:t xml:space="preserve">S/ 1200</w:t>
             </w:r>
           </w:p>
         </w:tc>
@@ -6395,7 +6382,7 @@
                 <w:szCs w:val="24"/>
                 <w:rtl w:val="0"/>
               </w:rPr>
-              <w:t xml:space="preserve">S/ 90</w:t>
+              <w:t xml:space="preserve">S/ 270</w:t>
             </w:r>
           </w:p>
         </w:tc>
@@ -6436,22 +6423,13 @@
       </w:pPr>
       <w:r>
         <w:rPr>
-          <w:i w:val="1"/>
-          <w:sz w:val="24"/>
-          <w:szCs w:val="24"/>
-          <w:rtl w:val="0"/>
-        </w:rPr>
-        <w:t xml:space="preserve">T</w:t>
-      </w:r>
-      <w:r>
-        <w:rPr>
           <w:b w:val="1"/>
           <w:i w:val="1"/>
           <w:sz w:val="24"/>
           <w:szCs w:val="24"/>
           <w:rtl w:val="0"/>
         </w:rPr>
-        <w:t xml:space="preserve">abla 02:</w:t>
+        <w:t xml:space="preserve">Tabla 02.</w:t>
       </w:r>
       <w:r>
         <w:rPr>
@@ -6460,7 +6438,7 @@
           <w:szCs w:val="24"/>
           <w:rtl w:val="0"/>
         </w:rPr>
-        <w:t xml:space="preserve"> En Costos Operativos se listan los costos mensuales de servicios como luz, sumando un total de S/ 90</w:t>
+        <w:t xml:space="preserve"> En Costos Operativos se listan los costos mensuales de servicios como luz e internet durante los tres meses de desarrollo, sumando un total de S/ 270.</w:t>
       </w:r>
     </w:p>
     <w:p>
@@ -6522,30 +6500,43 @@
           <w:tab w:val="left" w:leader="none" w:pos="993"/>
           <w:tab w:val="left" w:leader="none" w:pos="993"/>
         </w:tabs>
+        <w:ind w:left="992.1259842519685" w:firstLine="0"/>
+        <w:rPr/>
+      </w:pPr>
+      <w:r>
+        <w:rPr>
+          <w:rtl w:val="0"/>
+        </w:rPr>
+      </w:r>
+    </w:p>
+    <w:p>
+      <w:pPr>
+        <w:tabs>
+          <w:tab w:val="left" w:leader="none" w:pos="993"/>
+          <w:tab w:val="left" w:leader="none" w:pos="993"/>
+        </w:tabs>
         <w:spacing w:after="0" w:lineRule="auto"/>
         <w:ind w:left="992.1259842519685" w:firstLine="0"/>
         <w:jc w:val="both"/>
         <w:rPr>
-          <w:sz w:val="24"/>
-          <w:szCs w:val="24"/>
-        </w:rPr>
-      </w:pPr>
-      <w:r>
-        <w:rPr>
           <w:i w:val="1"/>
           <w:sz w:val="24"/>
           <w:szCs w:val="24"/>
-          <w:rtl w:val="0"/>
-        </w:rPr>
-        <w:br w:type="textWrapping"/>
-      </w:r>
-      <w:r>
-        <w:rPr>
-          <w:sz w:val="24"/>
-          <w:szCs w:val="24"/>
-          <w:rtl w:val="0"/>
-        </w:rPr>
-        <w:t xml:space="preserve">A continuación, se presenta el desglose de los costos ambientales, que incluyen los gastos asociados al host del servidor y dominio necesarios para mantener el entorno de pruebas y desarrollo durante el periodo planificado.</w:t>
+        </w:rPr>
+      </w:pPr>
+      <w:r>
+        <w:rPr>
+          <w:i w:val="1"/>
+          <w:sz w:val="24"/>
+          <w:szCs w:val="24"/>
+          <w:rtl w:val="0"/>
+        </w:rPr>
+        <w:t xml:space="preserve">A continuación, se presenta el desglose de los costos ambientales, que incluyen los gastos asociados al uso de la plataforma Azure para alojar la infraestructura necesaria durante el periodo planificado.</w:t>
+      </w:r>
+      <w:r>
+        <w:rPr>
+          <w:rtl w:val="0"/>
+        </w:rPr>
       </w:r>
     </w:p>
     <w:p>
@@ -6567,10 +6558,125 @@
         </w:rPr>
       </w:r>
     </w:p>
+    <w:p>
+      <w:pPr>
+        <w:tabs>
+          <w:tab w:val="left" w:leader="none" w:pos="993"/>
+        </w:tabs>
+        <w:spacing w:after="0" w:lineRule="auto"/>
+        <w:jc w:val="both"/>
+        <w:rPr>
+          <w:i w:val="1"/>
+          <w:sz w:val="24"/>
+          <w:szCs w:val="24"/>
+        </w:rPr>
+      </w:pPr>
+      <w:r>
+        <w:rPr>
+          <w:rtl w:val="0"/>
+        </w:rPr>
+      </w:r>
+    </w:p>
+    <w:p>
+      <w:pPr>
+        <w:tabs>
+          <w:tab w:val="left" w:leader="none" w:pos="993"/>
+        </w:tabs>
+        <w:spacing w:after="0" w:lineRule="auto"/>
+        <w:jc w:val="both"/>
+        <w:rPr>
+          <w:i w:val="1"/>
+          <w:sz w:val="24"/>
+          <w:szCs w:val="24"/>
+        </w:rPr>
+      </w:pPr>
+      <w:r>
+        <w:rPr>
+          <w:rtl w:val="0"/>
+        </w:rPr>
+      </w:r>
+    </w:p>
+    <w:p>
+      <w:pPr>
+        <w:tabs>
+          <w:tab w:val="left" w:leader="none" w:pos="993"/>
+        </w:tabs>
+        <w:spacing w:after="0" w:lineRule="auto"/>
+        <w:jc w:val="both"/>
+        <w:rPr>
+          <w:i w:val="1"/>
+          <w:sz w:val="24"/>
+          <w:szCs w:val="24"/>
+        </w:rPr>
+      </w:pPr>
+      <w:r>
+        <w:rPr>
+          <w:rtl w:val="0"/>
+        </w:rPr>
+      </w:r>
+    </w:p>
+    <w:p>
+      <w:pPr>
+        <w:tabs>
+          <w:tab w:val="left" w:leader="none" w:pos="993"/>
+        </w:tabs>
+        <w:spacing w:after="0" w:lineRule="auto"/>
+        <w:jc w:val="both"/>
+        <w:rPr>
+          <w:i w:val="1"/>
+          <w:sz w:val="24"/>
+          <w:szCs w:val="24"/>
+        </w:rPr>
+      </w:pPr>
+      <w:r>
+        <w:rPr>
+          <w:rtl w:val="0"/>
+        </w:rPr>
+      </w:r>
+    </w:p>
+    <w:p>
+      <w:pPr>
+        <w:tabs>
+          <w:tab w:val="left" w:leader="none" w:pos="993"/>
+        </w:tabs>
+        <w:spacing w:after="0" w:lineRule="auto"/>
+        <w:jc w:val="both"/>
+        <w:rPr>
+          <w:i w:val="1"/>
+          <w:sz w:val="24"/>
+          <w:szCs w:val="24"/>
+        </w:rPr>
+      </w:pPr>
+      <w:r>
+        <w:rPr>
+          <w:rtl w:val="0"/>
+        </w:rPr>
+      </w:r>
+    </w:p>
+    <w:p>
+      <w:pPr>
+        <w:tabs>
+          <w:tab w:val="left" w:leader="none" w:pos="993"/>
+        </w:tabs>
+        <w:spacing w:after="0" w:lineRule="auto"/>
+        <w:jc w:val="both"/>
+        <w:rPr>
+          <w:i w:val="1"/>
+          <w:sz w:val="24"/>
+          <w:szCs w:val="24"/>
+        </w:rPr>
+      </w:pPr>
+      <w:r>
+        <w:rPr>
+          <w:rtl w:val="0"/>
+        </w:rPr>
+      </w:r>
+    </w:p>
     <w:tbl>
       <w:tblPr>
         <w:tblStyle w:val="Table5"/>
-        <w:tblW w:w="6108.0" w:type="dxa"/>
+        <w:tblpPr w:leftFromText="180" w:rightFromText="180" w:topFromText="180" w:bottomFromText="180" w:vertAnchor="text" w:horzAnchor="text" w:tblpX="1089.0000000000005" w:tblpY="0"/>
+        <w:tblW w:w="8143.5118110236235" w:type="dxa"/>
         <w:jc w:val="left"/>
         <w:tblInd w:w="360.0" w:type="dxa"/>
         <w:tblBorders>
@@ -6585,14 +6691,16 @@
         <w:tblLook w:val="0600"/>
       </w:tblPr>
       <w:tblGrid>
-        <w:gridCol w:w="2036"/>
-        <w:gridCol w:w="2036"/>
-        <w:gridCol w:w="2036"/>
+        <w:gridCol w:w="2035.8779527559059"/>
+        <w:gridCol w:w="2035.8779527559059"/>
+        <w:gridCol w:w="2035.8779527559059"/>
+        <w:gridCol w:w="2035.8779527559059"/>
         <w:tblGridChange w:id="0">
           <w:tblGrid>
-            <w:gridCol w:w="2036"/>
-            <w:gridCol w:w="2036"/>
-            <w:gridCol w:w="2036"/>
+            <w:gridCol w:w="2035.8779527559059"/>
+            <w:gridCol w:w="2035.8779527559059"/>
+            <w:gridCol w:w="2035.8779527559059"/>
+            <w:gridCol w:w="2035.8779527559059"/>
           </w:tblGrid>
         </w:tblGridChange>
       </w:tblGrid>
@@ -6604,13 +6712,6 @@
         <w:tc>
           <w:tcPr>
             <w:shd w:fill="cccccc" w:val="clear"/>
-            <w:tcMar>
-              <w:top w:w="100.0" w:type="dxa"/>
-              <w:left w:w="100.0" w:type="dxa"/>
-              <w:bottom w:w="100.0" w:type="dxa"/>
-              <w:right w:w="100.0" w:type="dxa"/>
-            </w:tcMar>
-            <w:vAlign w:val="top"/>
           </w:tcPr>
           <w:p>
             <w:pPr>
@@ -6642,13 +6743,6 @@
         <w:tc>
           <w:tcPr>
             <w:shd w:fill="cccccc" w:val="clear"/>
-            <w:tcMar>
-              <w:top w:w="100.0" w:type="dxa"/>
-              <w:left w:w="100.0" w:type="dxa"/>
-              <w:bottom w:w="100.0" w:type="dxa"/>
-              <w:right w:w="100.0" w:type="dxa"/>
-            </w:tcMar>
-            <w:vAlign w:val="top"/>
           </w:tcPr>
           <w:p>
             <w:pPr>
@@ -6673,20 +6767,13 @@
                 <w:szCs w:val="24"/>
                 <w:rtl w:val="0"/>
               </w:rPr>
-              <w:t xml:space="preserve">Costo Mensual(PEN)</w:t>
+              <w:t xml:space="preserve">Duración</w:t>
             </w:r>
           </w:p>
         </w:tc>
         <w:tc>
           <w:tcPr>
             <w:shd w:fill="cccccc" w:val="clear"/>
-            <w:tcMar>
-              <w:top w:w="100.0" w:type="dxa"/>
-              <w:left w:w="100.0" w:type="dxa"/>
-              <w:bottom w:w="100.0" w:type="dxa"/>
-              <w:right w:w="100.0" w:type="dxa"/>
-            </w:tcMar>
-            <w:vAlign w:val="top"/>
           </w:tcPr>
           <w:p>
             <w:pPr>
@@ -6711,6 +6798,37 @@
                 <w:szCs w:val="24"/>
                 <w:rtl w:val="0"/>
               </w:rPr>
+              <w:t xml:space="preserve">Costo Mensual(PEN)</w:t>
+            </w:r>
+          </w:p>
+        </w:tc>
+        <w:tc>
+          <w:tcPr>
+            <w:shd w:fill="cccccc" w:val="clear"/>
+          </w:tcPr>
+          <w:p>
+            <w:pPr>
+              <w:widowControl w:val="0"/>
+              <w:tabs>
+                <w:tab w:val="left" w:leader="none" w:pos="993"/>
+              </w:tabs>
+              <w:spacing w:after="0" w:line="240" w:lineRule="auto"/>
+              <w:jc w:val="both"/>
+              <w:rPr>
+                <w:b w:val="1"/>
+                <w:i w:val="1"/>
+                <w:sz w:val="24"/>
+                <w:szCs w:val="24"/>
+              </w:rPr>
+            </w:pPr>
+            <w:r>
+              <w:rPr>
+                <w:b w:val="1"/>
+                <w:i w:val="1"/>
+                <w:sz w:val="24"/>
+                <w:szCs w:val="24"/>
+                <w:rtl w:val="0"/>
+              </w:rPr>
               <w:t xml:space="preserve">Precio Total</w:t>
             </w:r>
           </w:p>
@@ -6722,16 +6840,7 @@
           <w:tblHeader w:val="0"/>
         </w:trPr>
         <w:tc>
-          <w:tcPr>
-            <w:shd w:fill="auto" w:val="clear"/>
-            <w:tcMar>
-              <w:top w:w="100.0" w:type="dxa"/>
-              <w:left w:w="100.0" w:type="dxa"/>
-              <w:bottom w:w="100.0" w:type="dxa"/>
-              <w:right w:w="100.0" w:type="dxa"/>
-            </w:tcMar>
-            <w:vAlign w:val="top"/>
-          </w:tcPr>
+          <w:tcPr/>
           <w:p>
             <w:pPr>
               <w:widowControl w:val="0"/>
@@ -6753,21 +6862,12 @@
                 <w:szCs w:val="24"/>
                 <w:rtl w:val="0"/>
               </w:rPr>
-              <w:t xml:space="preserve">Host del Servidor </w:t>
+              <w:t xml:space="preserve">Infraestructura en la nube (Azure)</w:t>
             </w:r>
           </w:p>
         </w:tc>
         <w:tc>
-          <w:tcPr>
-            <w:shd w:fill="auto" w:val="clear"/>
-            <w:tcMar>
-              <w:top w:w="100.0" w:type="dxa"/>
-              <w:left w:w="100.0" w:type="dxa"/>
-              <w:bottom w:w="100.0" w:type="dxa"/>
-              <w:right w:w="100.0" w:type="dxa"/>
-            </w:tcMar>
-            <w:vAlign w:val="top"/>
-          </w:tcPr>
+          <w:tcPr/>
           <w:p>
             <w:pPr>
               <w:widowControl w:val="0"/>
@@ -6789,21 +6889,12 @@
                 <w:szCs w:val="24"/>
                 <w:rtl w:val="0"/>
               </w:rPr>
-              <w:t xml:space="preserve">S/ 32.5</w:t>
+              <w:t xml:space="preserve">3 meses</w:t>
             </w:r>
           </w:p>
         </w:tc>
         <w:tc>
-          <w:tcPr>
-            <w:shd w:fill="auto" w:val="clear"/>
-            <w:tcMar>
-              <w:top w:w="100.0" w:type="dxa"/>
-              <w:left w:w="100.0" w:type="dxa"/>
-              <w:bottom w:w="100.0" w:type="dxa"/>
-              <w:right w:w="100.0" w:type="dxa"/>
-            </w:tcMar>
-            <w:vAlign w:val="top"/>
-          </w:tcPr>
+          <w:tcPr/>
           <w:p>
             <w:pPr>
               <w:widowControl w:val="0"/>
@@ -6825,27 +6916,12 @@
                 <w:szCs w:val="24"/>
                 <w:rtl w:val="0"/>
               </w:rPr>
-              <w:t xml:space="preserve">S/ 32.5</w:t>
+              <w:t xml:space="preserve">$89.48</w:t>
             </w:r>
           </w:p>
         </w:tc>
-      </w:tr>
-      <w:tr>
-        <w:trPr>
-          <w:cantSplit w:val="0"/>
-          <w:tblHeader w:val="0"/>
-        </w:trPr>
         <w:tc>
-          <w:tcPr>
-            <w:shd w:fill="auto" w:val="clear"/>
-            <w:tcMar>
-              <w:top w:w="100.0" w:type="dxa"/>
-              <w:left w:w="100.0" w:type="dxa"/>
-              <w:bottom w:w="100.0" w:type="dxa"/>
-              <w:right w:w="100.0" w:type="dxa"/>
-            </w:tcMar>
-            <w:vAlign w:val="top"/>
-          </w:tcPr>
+          <w:tcPr/>
           <w:p>
             <w:pPr>
               <w:widowControl w:val="0"/>
@@ -6853,7 +6929,7 @@
                 <w:tab w:val="left" w:leader="none" w:pos="993"/>
               </w:tabs>
               <w:spacing w:after="0" w:line="240" w:lineRule="auto"/>
-              <w:jc w:val="both"/>
+              <w:jc w:val="right"/>
               <w:rPr>
                 <w:i w:val="1"/>
                 <w:sz w:val="24"/>
@@ -6867,99 +6943,7 @@
                 <w:szCs w:val="24"/>
                 <w:rtl w:val="0"/>
               </w:rPr>
-              <w:t xml:space="preserve">Dominio</w:t>
-            </w:r>
-          </w:p>
-          <w:p>
-            <w:pPr>
-              <w:widowControl w:val="0"/>
-              <w:tabs>
-                <w:tab w:val="left" w:leader="none" w:pos="993"/>
-              </w:tabs>
-              <w:spacing w:after="0" w:line="240" w:lineRule="auto"/>
-              <w:jc w:val="both"/>
-              <w:rPr>
-                <w:i w:val="1"/>
-                <w:sz w:val="24"/>
-                <w:szCs w:val="24"/>
-              </w:rPr>
-            </w:pPr>
-            <w:r>
-              <w:rPr>
-                <w:rtl w:val="0"/>
-              </w:rPr>
-            </w:r>
-          </w:p>
-        </w:tc>
-        <w:tc>
-          <w:tcPr>
-            <w:shd w:fill="auto" w:val="clear"/>
-            <w:tcMar>
-              <w:top w:w="100.0" w:type="dxa"/>
-              <w:left w:w="100.0" w:type="dxa"/>
-              <w:bottom w:w="100.0" w:type="dxa"/>
-              <w:right w:w="100.0" w:type="dxa"/>
-            </w:tcMar>
-            <w:vAlign w:val="top"/>
-          </w:tcPr>
-          <w:p>
-            <w:pPr>
-              <w:widowControl w:val="0"/>
-              <w:tabs>
-                <w:tab w:val="left" w:leader="none" w:pos="993"/>
-              </w:tabs>
-              <w:spacing w:after="0" w:line="240" w:lineRule="auto"/>
-              <w:jc w:val="both"/>
-              <w:rPr>
-                <w:i w:val="1"/>
-                <w:sz w:val="24"/>
-                <w:szCs w:val="24"/>
-              </w:rPr>
-            </w:pPr>
-            <w:r>
-              <w:rPr>
-                <w:i w:val="1"/>
-                <w:sz w:val="24"/>
-                <w:szCs w:val="24"/>
-                <w:rtl w:val="0"/>
-              </w:rPr>
-              <w:t xml:space="preserve">S/ 32.5</w:t>
-            </w:r>
-          </w:p>
-        </w:tc>
-        <w:tc>
-          <w:tcPr>
-            <w:shd w:fill="auto" w:val="clear"/>
-            <w:tcMar>
-              <w:top w:w="100.0" w:type="dxa"/>
-              <w:left w:w="100.0" w:type="dxa"/>
-              <w:bottom w:w="100.0" w:type="dxa"/>
-              <w:right w:w="100.0" w:type="dxa"/>
-            </w:tcMar>
-            <w:vAlign w:val="top"/>
-          </w:tcPr>
-          <w:p>
-            <w:pPr>
-              <w:widowControl w:val="0"/>
-              <w:tabs>
-                <w:tab w:val="left" w:leader="none" w:pos="993"/>
-              </w:tabs>
-              <w:spacing w:after="0" w:line="240" w:lineRule="auto"/>
-              <w:jc w:val="both"/>
-              <w:rPr>
-                <w:i w:val="1"/>
-                <w:sz w:val="24"/>
-                <w:szCs w:val="24"/>
-              </w:rPr>
-            </w:pPr>
-            <w:r>
-              <w:rPr>
-                <w:i w:val="1"/>
-                <w:sz w:val="24"/>
-                <w:szCs w:val="24"/>
-                <w:rtl w:val="0"/>
-              </w:rPr>
-              <w:t xml:space="preserve">S/ 32.5</w:t>
+              <w:t xml:space="preserve">$268.44</w:t>
             </w:r>
           </w:p>
         </w:tc>
@@ -6972,15 +6956,7 @@
         </w:trPr>
         <w:tc>
           <w:tcPr>
-            <w:gridSpan w:val="2"/>
-            <w:shd w:fill="auto" w:val="clear"/>
-            <w:tcMar>
-              <w:top w:w="100.0" w:type="dxa"/>
-              <w:left w:w="100.0" w:type="dxa"/>
-              <w:bottom w:w="100.0" w:type="dxa"/>
-              <w:right w:w="100.0" w:type="dxa"/>
-            </w:tcMar>
-            <w:vAlign w:val="top"/>
+            <w:gridSpan w:val="3"/>
           </w:tcPr>
           <w:p>
             <w:pPr>
@@ -7009,16 +6985,7 @@
           </w:p>
         </w:tc>
         <w:tc>
-          <w:tcPr>
-            <w:shd w:fill="auto" w:val="clear"/>
-            <w:tcMar>
-              <w:top w:w="100.0" w:type="dxa"/>
-              <w:left w:w="100.0" w:type="dxa"/>
-              <w:bottom w:w="100.0" w:type="dxa"/>
-              <w:right w:w="100.0" w:type="dxa"/>
-            </w:tcMar>
-            <w:vAlign w:val="top"/>
-          </w:tcPr>
+          <w:tcPr/>
           <w:p>
             <w:pPr>
               <w:widowControl w:val="0"/>
@@ -7041,7 +7008,7 @@
                 <w:szCs w:val="24"/>
                 <w:rtl w:val="0"/>
               </w:rPr>
-              <w:t xml:space="preserve">S/ 65</w:t>
+              <w:t xml:space="preserve">$268.44</w:t>
             </w:r>
           </w:p>
         </w:tc>
@@ -7056,7 +7023,6 @@
         <w:ind w:left="992.1259842519685" w:firstLine="0"/>
         <w:jc w:val="both"/>
         <w:rPr>
-          <w:b w:val="1"/>
           <w:i w:val="1"/>
           <w:sz w:val="24"/>
           <w:szCs w:val="24"/>
@@ -7084,6 +7050,26 @@
       </w:pPr>
       <w:r>
         <w:rPr>
+          <w:rtl w:val="0"/>
+        </w:rPr>
+      </w:r>
+    </w:p>
+    <w:p>
+      <w:pPr>
+        <w:tabs>
+          <w:tab w:val="left" w:leader="none" w:pos="993"/>
+        </w:tabs>
+        <w:spacing w:after="0" w:lineRule="auto"/>
+        <w:ind w:left="992.1259842519685" w:firstLine="0"/>
+        <w:jc w:val="both"/>
+        <w:rPr>
+          <w:i w:val="1"/>
+          <w:sz w:val="24"/>
+          <w:szCs w:val="24"/>
+        </w:rPr>
+      </w:pPr>
+      <w:r>
+        <w:rPr>
           <w:b w:val="1"/>
           <w:i w:val="1"/>
           <w:sz w:val="24"/>
@@ -7099,7 +7085,27 @@
           <w:szCs w:val="24"/>
           <w:rtl w:val="0"/>
         </w:rPr>
-        <w:t xml:space="preserve"> En Costos del Ambiente se muestra el costo por internet y host durante tres meses, con un precio mensual y un subtotal de S/ 65.</w:t>
+        <w:t xml:space="preserve"> Los costos en esta sección se presentan en dólares estadounidenses (USD) debido a que la plataforma Azure factura en dicha moneda. No se ha convertido a soles (PEN) para evitar distorsiones por variaciones del tipo de cambio.</w:t>
+      </w:r>
+    </w:p>
+    <w:p>
+      <w:pPr>
+        <w:tabs>
+          <w:tab w:val="left" w:leader="none" w:pos="993"/>
+        </w:tabs>
+        <w:spacing w:after="0" w:lineRule="auto"/>
+        <w:ind w:left="992.1259842519685" w:firstLine="0"/>
+        <w:jc w:val="both"/>
+        <w:rPr>
+          <w:i w:val="1"/>
+          <w:sz w:val="24"/>
+          <w:szCs w:val="24"/>
+        </w:rPr>
+      </w:pPr>
+      <w:r>
+        <w:rPr>
+          <w:rtl w:val="0"/>
+        </w:rPr>
       </w:r>
     </w:p>
     <w:p>
@@ -8462,7 +8468,7 @@
                 <w:szCs w:val="24"/>
                 <w:rtl w:val="0"/>
               </w:rPr>
-              <w:t xml:space="preserve">S/ 90</w:t>
+              <w:t xml:space="preserve">S/  270</w:t>
             </w:r>
           </w:p>
         </w:tc>
@@ -8525,7 +8531,7 @@
                 <w:szCs w:val="24"/>
                 <w:rtl w:val="0"/>
               </w:rPr>
-              <w:t xml:space="preserve">S/ 65</w:t>
+              <w:t xml:space="preserve">$ 268.44</w:t>
             </w:r>
           </w:p>
         </w:tc>
@@ -8588,7 +8594,7 @@
                 <w:szCs w:val="24"/>
                 <w:rtl w:val="0"/>
               </w:rPr>
-              <w:t xml:space="preserve">S/ 7,650</w:t>
+              <w:t xml:space="preserve">S/ 7650</w:t>
             </w:r>
           </w:p>
         </w:tc>
@@ -8625,7 +8631,8 @@
                 <w:szCs w:val="24"/>
                 <w:rtl w:val="0"/>
               </w:rPr>
-              <w:t xml:space="preserve">Total</w:t>
+              <w:t xml:space="preserve">Total (S/)</w:t>
+              <w:tab/>
             </w:r>
           </w:p>
         </w:tc>
@@ -8654,12 +8661,79 @@
                 <w:szCs w:val="24"/>
                 <w:rtl w:val="0"/>
               </w:rPr>
-              <w:t xml:space="preserve">S/ 9,105</w:t>
-            </w:r>
-            <w:r>
-              <w:rPr>
-                <w:rtl w:val="0"/>
-              </w:rPr>
+              <w:t xml:space="preserve">S/ 9220</w:t>
+            </w:r>
+            <w:r>
+              <w:rPr>
+                <w:rtl w:val="0"/>
+              </w:rPr>
+            </w:r>
+          </w:p>
+        </w:tc>
+      </w:tr>
+      <w:tr>
+        <w:trPr>
+          <w:cantSplit w:val="0"/>
+          <w:trHeight w:val="440" w:hRule="atLeast"/>
+          <w:tblHeader w:val="0"/>
+        </w:trPr>
+        <w:tc>
+          <w:tcPr/>
+          <w:p>
+            <w:pPr>
+              <w:widowControl w:val="0"/>
+              <w:tabs>
+                <w:tab w:val="left" w:leader="none" w:pos="993"/>
+              </w:tabs>
+              <w:spacing w:after="0" w:line="240" w:lineRule="auto"/>
+              <w:ind w:left="992.1259842519685" w:firstLine="0"/>
+              <w:jc w:val="both"/>
+              <w:rPr>
+                <w:b w:val="1"/>
+                <w:i w:val="1"/>
+                <w:sz w:val="24"/>
+                <w:szCs w:val="24"/>
+              </w:rPr>
+            </w:pPr>
+            <w:r>
+              <w:rPr>
+                <w:b w:val="1"/>
+                <w:i w:val="1"/>
+                <w:sz w:val="24"/>
+                <w:szCs w:val="24"/>
+                <w:rtl w:val="0"/>
+              </w:rPr>
+              <w:t xml:space="preserve">Total (USD)</w:t>
+            </w:r>
+          </w:p>
+        </w:tc>
+        <w:tc>
+          <w:tcPr/>
+          <w:p>
+            <w:pPr>
+              <w:widowControl w:val="0"/>
+              <w:tabs>
+                <w:tab w:val="left" w:leader="none" w:pos="993"/>
+              </w:tabs>
+              <w:spacing w:after="0" w:line="240" w:lineRule="auto"/>
+              <w:ind w:left="992.1259842519685" w:firstLine="0"/>
+              <w:jc w:val="both"/>
+              <w:rPr>
+                <w:b w:val="1"/>
+                <w:i w:val="1"/>
+                <w:sz w:val="24"/>
+                <w:szCs w:val="24"/>
+              </w:rPr>
+            </w:pPr>
+            <w:r>
+              <w:rPr>
+                <w:b w:val="1"/>
+                <w:i w:val="1"/>
+                <w:sz w:val="24"/>
+                <w:szCs w:val="24"/>
+                <w:rtl w:val="0"/>
+              </w:rPr>
+              <w:t xml:space="preserve">$ 268.44</w:t>
             </w:r>
           </w:p>
         </w:tc>
@@ -8703,29 +8777,109 @@
         <w:spacing w:after="0" w:lineRule="auto"/>
         <w:jc w:val="both"/>
         <w:rPr>
-          <w:i w:val="1"/>
-          <w:sz w:val="24"/>
-          <w:szCs w:val="24"/>
-        </w:rPr>
-      </w:pPr>
-      <w:r>
-        <w:rPr>
           <w:b w:val="1"/>
           <w:i w:val="1"/>
           <w:sz w:val="24"/>
           <w:szCs w:val="24"/>
-          <w:rtl w:val="0"/>
-        </w:rPr>
-        <w:t xml:space="preserve">Tabla 05:</w:t>
-      </w:r>
-      <w:r>
-        <w:rPr>
+        </w:rPr>
+      </w:pPr>
+      <w:r>
+        <w:rPr>
+          <w:rtl w:val="0"/>
+        </w:rPr>
+      </w:r>
+    </w:p>
+    <w:p>
+      <w:pPr>
+        <w:tabs>
+          <w:tab w:val="left" w:leader="none" w:pos="993"/>
+        </w:tabs>
+        <w:spacing w:after="0" w:lineRule="auto"/>
+        <w:jc w:val="both"/>
+        <w:rPr>
+          <w:b w:val="1"/>
           <w:i w:val="1"/>
           <w:sz w:val="24"/>
           <w:szCs w:val="24"/>
-          <w:rtl w:val="0"/>
-        </w:rPr>
-        <w:t xml:space="preserve"> En Costos Totales se resume los subtotales de los costos generales, operativos, del ambiente y de personal, llegando a un total acumulado de S/ 5055</w:t>
+        </w:rPr>
+      </w:pPr>
+      <w:r>
+        <w:rPr>
+          <w:rtl w:val="0"/>
+        </w:rPr>
+      </w:r>
+    </w:p>
+    <w:p>
+      <w:pPr>
+        <w:tabs>
+          <w:tab w:val="left" w:leader="none" w:pos="993"/>
+        </w:tabs>
+        <w:spacing w:after="0" w:lineRule="auto"/>
+        <w:jc w:val="both"/>
+        <w:rPr>
+          <w:b w:val="1"/>
+          <w:i w:val="1"/>
+          <w:sz w:val="24"/>
+          <w:szCs w:val="24"/>
+        </w:rPr>
+      </w:pPr>
+      <w:r>
+        <w:rPr>
+          <w:rtl w:val="0"/>
+        </w:rPr>
+      </w:r>
+    </w:p>
+    <w:p>
+      <w:pPr>
+        <w:tabs>
+          <w:tab w:val="left" w:leader="none" w:pos="993"/>
+        </w:tabs>
+        <w:spacing w:after="0" w:lineRule="auto"/>
+        <w:jc w:val="both"/>
+        <w:rPr>
+          <w:b w:val="1"/>
+          <w:i w:val="1"/>
+          <w:sz w:val="24"/>
+          <w:szCs w:val="24"/>
+        </w:rPr>
+      </w:pPr>
+      <w:r>
+        <w:rPr>
+          <w:rtl w:val="0"/>
+        </w:rPr>
+      </w:r>
+    </w:p>
+    <w:p>
+      <w:pPr>
+        <w:tabs>
+          <w:tab w:val="left" w:leader="none" w:pos="993"/>
+        </w:tabs>
+        <w:spacing w:after="0" w:lineRule="auto"/>
+        <w:jc w:val="both"/>
+        <w:rPr>
+          <w:i w:val="1"/>
+          <w:sz w:val="24"/>
+          <w:szCs w:val="24"/>
+        </w:rPr>
+      </w:pPr>
+      <w:r>
+        <w:rPr>
+          <w:b w:val="1"/>
+          <w:i w:val="1"/>
+          <w:sz w:val="24"/>
+          <w:szCs w:val="24"/>
+          <w:rtl w:val="0"/>
+        </w:rPr>
+        <w:t xml:space="preserve">Tabla 05. </w:t>
+      </w:r>
+      <w:r>
+        <w:rPr>
+          <w:i w:val="1"/>
+          <w:sz w:val="24"/>
+          <w:szCs w:val="24"/>
+          <w:rtl w:val="0"/>
+        </w:rPr>
+        <w:t xml:space="preserve">En Costos Totales se resumen los subtotales de los distintos tipos de costos. Los costos ambientales se mantienen en dólares estadounidenses (USD) debido a que la plataforma Azure factura en dicha moneda y para evitar distorsiones por el tipo de cambio.</w:t>
       </w:r>
     </w:p>
     <w:p>
@@ -9215,12 +9369,12 @@
           <wp:inline distB="114300" distT="114300" distL="114300" distR="114300">
             <wp:extent cx="1336993" cy="1336993"/>
             <wp:effectExtent b="0" l="0" r="0" t="0"/>
-            <wp:docPr id="6" name="image6.png"/>
+            <wp:docPr id="6" name="image5.png"/>
             <a:graphic>
               <a:graphicData uri="http://schemas.openxmlformats.org/drawingml/2006/picture">
                 <pic:pic>
                   <pic:nvPicPr>
-                    <pic:cNvPr id="0" name="image6.png"/>
+                    <pic:cNvPr id="0" name="image5.png"/>
                     <pic:cNvPicPr preferRelativeResize="0"/>
                   </pic:nvPicPr>
                   <pic:blipFill>
@@ -9291,12 +9445,12 @@
           <wp:inline distB="114300" distT="114300" distL="114300" distR="114300">
             <wp:extent cx="1288326" cy="1288326"/>
             <wp:effectExtent b="0" l="0" r="0" t="0"/>
-            <wp:docPr id="3" name="image2.png"/>
+            <wp:docPr id="2" name="image4.png"/>
             <a:graphic>
               <a:graphicData uri="http://schemas.openxmlformats.org/drawingml/2006/picture">
                 <pic:pic>
                   <pic:nvPicPr>
-                    <pic:cNvPr id="0" name="image2.png"/>
+                    <pic:cNvPr id="0" name="image4.png"/>
                     <pic:cNvPicPr preferRelativeResize="0"/>
                   </pic:nvPicPr>
                   <pic:blipFill>
@@ -9367,12 +9521,12 @@
           <wp:inline distB="114300" distT="114300" distL="114300" distR="114300">
             <wp:extent cx="1342201" cy="1342201"/>
             <wp:effectExtent b="0" l="0" r="0" t="0"/>
-            <wp:docPr id="4" name="image1.png"/>
+            <wp:docPr id="3" name="image2.png"/>
             <a:graphic>
               <a:graphicData uri="http://schemas.openxmlformats.org/drawingml/2006/picture">
                 <pic:pic>
                   <pic:nvPicPr>
-                    <pic:cNvPr id="0" name="image1.png"/>
+                    <pic:cNvPr id="0" name="image2.png"/>
                     <pic:cNvPicPr preferRelativeResize="0"/>
                   </pic:nvPicPr>
                   <pic:blipFill>
@@ -9927,14 +10081,14 @@
         </w:rPr>
         <w:drawing>
           <wp:inline distB="114300" distT="114300" distL="114300" distR="114300">
-            <wp:extent cx="3330262" cy="2184718"/>
+            <wp:extent cx="3567376" cy="2303284"/>
             <wp:effectExtent b="0" l="0" r="0" t="0"/>
-            <wp:docPr id="2" name="image3.png"/>
+            <wp:docPr id="4" name="image7.png"/>
             <a:graphic>
               <a:graphicData uri="http://schemas.openxmlformats.org/drawingml/2006/picture">
                 <pic:pic>
                   <pic:nvPicPr>
-                    <pic:cNvPr id="0" name="image3.png"/>
+                    <pic:cNvPr id="0" name="image7.png"/>
                     <pic:cNvPicPr preferRelativeResize="0"/>
                   </pic:nvPicPr>
                   <pic:blipFill>
@@ -9947,7 +10101,7 @@
                   <pic:spPr>
                     <a:xfrm>
                       <a:off x="0" y="0"/>
-                      <a:ext cx="3330262" cy="2184718"/>
+                      <a:ext cx="3567376" cy="2303284"/>
                     </a:xfrm>
                     <a:prstGeom prst="rect"/>
                     <a:ln/>
@@ -10000,7 +10154,7 @@
           <w:szCs w:val="24"/>
           <w:rtl w:val="0"/>
         </w:rPr>
-        <w:t xml:space="preserve">El B/C es de 1.04. Este ratio compara el valor presente de los beneficios con el valor presente de los costos. Un B/C mayor que 1, como es el caso aquí, indica que los beneficios esperados superan los costos, y por lo tanto, el proyecto es considerado económicamente rentable.</w:t>
+        <w:t xml:space="preserve">El B/C es de 1.02. Este ratio compara el valor presente de los beneficios con el valor presente de los costos. Un B/C mayor que 1, como es el caso aquí, indica que los beneficios esperados superan los costos, y por lo tanto, el proyecto es considerado económicamente rentable.</w:t>
       </w:r>
     </w:p>
     <w:p>
@@ -10114,7 +10268,7 @@
           <w:szCs w:val="24"/>
           <w:rtl w:val="0"/>
         </w:rPr>
-        <w:t xml:space="preserve">El VAN es de S/.9,450.04. Esto significa que después de descontar los flujos de efectivo futuros a una tasa de descuento del 10%, el valor presente neto de los flujos de efectivo del proyecto es positivo S/ 9,450.04. Un VAN positivo indica que el proyecto generará más valor del que cuesta, por lo tanto, es financieramente viable y debería ser considerado.</w:t>
+        <w:t xml:space="preserve">El VAN es de S/.10,413.22. Esto significa que después de descontar los flujos de efectivo futuros a una tasa de descuento del 10%, el valor presente neto de los flujos de efectivo del proyecto es positivo S/ 10,413.22. Un VAN positivo indica que el proyecto generará más valor del que cuesta, por lo tanto, es financieramente viable y debería ser considerado.</w:t>
       </w:r>
       <w:r>
         <w:rPr>
@@ -10204,7 +10358,7 @@
           <w:szCs w:val="24"/>
           <w:rtl w:val="0"/>
         </w:rPr>
-        <w:t xml:space="preserve">La TIR es del 12%. Esto refleja la rentabilidad del proyecto y es la tasa de descuento que iguala el VAN a cero. Una TIR del 12% indica que el proyecto tiene una rentabilidad significativamente alta y supera la tasa de descuento del 10%, lo que sugiere que el proyecto es muy atractivo desde el punto de vista de la inversión.</w:t>
+        <w:t xml:space="preserve">La TIR es del 11%. Esto refleja la rentabilidad del proyecto y es la tasa de descuento que iguala el VAN a cero. Una TIR del 11% indica que el proyecto tiene una rentabilidad significativamente alta y supera la tasa de descuento del 10%, lo que sugiere que el proyecto es muy atractivo desde el punto de vista de la inversión.</w:t>
       </w:r>
       <w:r>
         <w:rPr>
@@ -10308,7 +10462,7 @@
           <w:szCs w:val="24"/>
           <w:rtl w:val="0"/>
         </w:rPr>
-        <w:t xml:space="preserve">En conclusión, el proyecto DataFiller representa una solución innovadora y necesaria para optimizar la generación de datos de prueba en entornos de desarrollo y aseguramiento de calidad. Su implementación no solo aborda una problemática común en el ámbito tecnológico, sino que también ofrece beneficios económicos, operativos y estratégicos que justifican plenamente la inversión. A través del análisis de factibilidad técnica, operativa, financiera y ambiental, se ha demostrado que el proyecto es viable, con indicadores positivos como un B/C mayor a 1, un VAN de S/. 9,450.04 y una TIR del 12%, superando la tasa de descuento. Además, al automatizar procesos críticos y eliminar tareas manuales propensas a errores, DataFiller permitirá a los profesionales de TI enfocarse en actividades de mayor valor, mejorando la calidad del software y cumpliendo con estándares de seguridad y normativas vigentes. Por tanto, se recomienda firmemente su desarrollo e implementación, al tratarse de una herramienta escalable, rentable y alineada con las necesidades actuales del sector.</w:t>
+        <w:t xml:space="preserve">En conclusión, el proyecto DataFiller representa una solución innovadora y necesaria para optimizar la generación de datos de prueba en entornos de desarrollo y aseguramiento de calidad. Su implementación no solo aborda una problemática común en el ámbito tecnológico, sino que también ofrece beneficios económicos, operativos y estratégicos que justifican plenamente la inversión. A través del análisis de factibilidad técnica, operativa, financiera y ambiental, se ha demostrado que el proyecto es viable, con indicadores positivos como un B/C mayor a 1, un VAN de S/. 10,413.22 y una TIR del 11%, superando la tasa de descuento. Además, al automatizar procesos críticos y eliminar tareas manuales propensas a errores, DataFiller permitirá a los profesionales de TI enfocarse en actividades de mayor valor, mejorando la calidad del software y cumpliendo con estándares de seguridad y normativas vigentes. Por tanto, se recomienda firmemente su desarrollo e implementación, al tratarse de una herramienta escalable, rentable y alineada con las necesidades actuales del sector.</w:t>
       </w:r>
     </w:p>
     <w:p>
@@ -10515,12 +10669,12 @@
         <wp:inline distB="114300" distT="114300" distL="114300" distR="114300">
           <wp:extent cx="824389" cy="549593"/>
           <wp:effectExtent b="0" l="0" r="0" t="0"/>
-          <wp:docPr id="7" name="image5.png"/>
+          <wp:docPr id="7" name="image6.png"/>
           <a:graphic>
             <a:graphicData uri="http://schemas.openxmlformats.org/drawingml/2006/picture">
               <pic:pic>
                 <pic:nvPicPr>
-                  <pic:cNvPr id="0" name="image5.png"/>
+                  <pic:cNvPr id="0" name="image6.png"/>
                   <pic:cNvPicPr preferRelativeResize="0"/>
                 </pic:nvPicPr>
                 <pic:blipFill>
@@ -10559,12 +10713,12 @@
         <wp:inline distB="114300" distT="114300" distL="114300" distR="114300">
           <wp:extent cx="942975" cy="501967"/>
           <wp:effectExtent b="0" l="0" r="0" t="0"/>
-          <wp:docPr id="1" name="image7.png"/>
+          <wp:docPr id="1" name="image3.png"/>
           <a:graphic>
             <a:graphicData uri="http://schemas.openxmlformats.org/drawingml/2006/picture">
               <pic:pic>
                 <pic:nvPicPr>
-                  <pic:cNvPr id="0" name="image7.png"/>
+                  <pic:cNvPr id="0" name="image3.png"/>
                   <pic:cNvPicPr preferRelativeResize="0"/>
                 </pic:nvPicPr>
                 <pic:blipFill>
@@ -11881,7 +12035,7 @@
     <w:name w:val="normal"/>
   </w:style>
   <w:style w:type="table" w:styleId="TableNormal" w:default="1">
-    <w:name w:val="Table Normal"/>
+    <w:name w:val="TableNormal"/>
   </w:style>
   <w:style w:type="paragraph" w:styleId="Heading1">
     <w:name w:val="heading 1"/>
